--- a/Writing/Introduction.docx
+++ b/Writing/Introduction.docx
@@ -4,7 +4,7 @@
   <w:body>
     <w:p>
       <w:pPr>
-        <w:spacing w:line="360" w:lineRule="auto"/>
+        <w:spacing w:line="480" w:lineRule="auto"/>
         <w:jc w:val="center"/>
         <w:rPr>
           <w:rFonts w:ascii="Cambria" w:hAnsi="Cambria"/>
@@ -27,7 +27,7 @@
     </w:p>
     <w:p>
       <w:pPr>
-        <w:spacing w:line="360" w:lineRule="auto"/>
+        <w:spacing w:line="480" w:lineRule="auto"/>
         <w:rPr>
           <w:rFonts w:ascii="Cambria" w:hAnsi="Cambria"/>
           <w:b/>
@@ -45,7 +45,8 @@
     </w:p>
     <w:p>
       <w:pPr>
-        <w:spacing w:line="360" w:lineRule="auto"/>
+        <w:spacing w:line="480" w:lineRule="auto"/>
+        <w:ind w:firstLine="720"/>
         <w:rPr>
           <w:rStyle w:val="Hyperlink"/>
           <w:rFonts w:ascii="Cambria" w:hAnsi="Cambria"/>
@@ -74,7 +75,7 @@
     </w:p>
     <w:p>
       <w:pPr>
-        <w:spacing w:line="360" w:lineRule="auto"/>
+        <w:spacing w:line="480" w:lineRule="auto"/>
         <w:rPr>
           <w:rFonts w:ascii="Cambria" w:hAnsi="Cambria"/>
           <w:b/>
@@ -92,7 +93,8 @@
     </w:p>
     <w:p>
       <w:pPr>
-        <w:spacing w:line="360" w:lineRule="auto"/>
+        <w:spacing w:line="480" w:lineRule="auto"/>
+        <w:ind w:firstLine="720"/>
         <w:rPr>
           <w:rFonts w:ascii="Cambria" w:hAnsi="Cambria"/>
         </w:rPr>
@@ -106,28 +108,29 @@
     </w:p>
     <w:p>
       <w:pPr>
-        <w:spacing w:line="360" w:lineRule="auto"/>
-        <w:rPr>
-          <w:rFonts w:ascii="Cambria" w:hAnsi="Cambria"/>
-        </w:rPr>
-      </w:pPr>
-      <w:r>
-        <w:rPr>
-          <w:rFonts w:ascii="Cambria" w:hAnsi="Cambria"/>
-        </w:rPr>
-        <w:t xml:space="preserve">Our second important measure is a patient’s emergency department length of stay (LOS). For patients ultimately admitted to the hospital, Pines et al. (2009) define LOS as the difference in minutes between the time a patient arrives at the ED and the time they are admitted to the hospital as an inpatient. For patients not admitted to the hospital, LOS is defined as the difference in minutes between the time a patient arrives at the ED and the time they leave from the visit. Ensuring these measures are as low as possible while still providing quality care to each patient is a critical effort each hospital must constantly strive toward, because the longer a patient stays in the ED, the more likely they are to suffer an adverse health outcome. Research shows for example that extended LOS during an ED visit is associated with increased likelihood of a patient dying in the hospital within 30 days of their visit (Plunket et al., 2011). Based on their observations, the authors recommend a maximum ED stay of 4 and 6 hours for referrals and admissions, respectively. Another study from Australia shows a link between ED overcrowding, as measured by LOS, and an increased likelihood </w:t>
+        <w:spacing w:line="480" w:lineRule="auto"/>
+        <w:rPr>
+          <w:rFonts w:ascii="Cambria" w:hAnsi="Cambria"/>
+        </w:rPr>
+      </w:pPr>
+      <w:r>
+        <w:rPr>
+          <w:rFonts w:ascii="Cambria" w:hAnsi="Cambria"/>
+        </w:rPr>
+        <w:t xml:space="preserve">Our second important measure is a patient’s emergency department length of stay (LOS). For patients ultimately admitted to the hospital, Pines et al. (2009) define LOS as the difference in minutes between the time a patient arrives at the ED and the time they are admitted to the hospital as an inpatient. For patients not admitted to the hospital, LOS is defined as the difference in minutes </w:t>
       </w:r>
       <w:r>
         <w:rPr>
           <w:rFonts w:ascii="Cambria" w:hAnsi="Cambria"/>
         </w:rPr>
         <w:lastRenderedPageBreak/>
-        <w:t xml:space="preserve">of a patient dying in the hospital within 10 days of their visit. In just one Canberra hospital, the effect of ED overcrowding equated to 13 deaths per year over a three year period (Richardson, 2006). </w:t>
+        <w:t xml:space="preserve">between the time a patient arrives at the ED and the time they leave from the visit. Ensuring these measures are as low as possible while still providing quality care to each patient is a critical effort each hospital must constantly strive toward, because the longer a patient stays in the ED, the more likely they are to suffer an adverse health outcome. Research shows for example that extended LOS during an ED visit is associated with increased likelihood of a patient dying in the hospital within 30 days of their visit (Plunket et al., 2011). Based on their observations, the authors recommend a maximum ED stay of 4 and 6 hours for referrals and admissions, respectively. Another study from Australia shows a link between ED overcrowding, as measured by LOS, and an increased likelihood of a patient dying in the hospital within 10 days of their visit. In just one Canberra hospital, the effect of ED overcrowding equated to 13 deaths per year over a three year period (Richardson, 2006). </w:t>
       </w:r>
     </w:p>
     <w:p>
       <w:pPr>
-        <w:spacing w:line="360" w:lineRule="auto"/>
+        <w:spacing w:line="480" w:lineRule="auto"/>
+        <w:ind w:firstLine="720"/>
         <w:rPr>
           <w:rFonts w:ascii="Cambria" w:hAnsi="Cambria"/>
         </w:rPr>
@@ -167,59 +170,238 @@
     </w:p>
     <w:p>
       <w:pPr>
-        <w:spacing w:line="360" w:lineRule="auto"/>
+        <w:spacing w:line="480" w:lineRule="auto"/>
         <w:rPr>
           <w:rFonts w:ascii="Cambria" w:hAnsi="Cambria"/>
           <w:b/>
           <w:bCs/>
         </w:rPr>
       </w:pPr>
-      <w:r>
+    </w:p>
+    <w:p>
+      <w:pPr>
+        <w:spacing w:line="480" w:lineRule="auto"/>
         <w:rPr>
           <w:rFonts w:ascii="Cambria" w:hAnsi="Cambria"/>
           <w:b/>
           <w:bCs/>
         </w:rPr>
-        <w:t>Research Questions</w:t>
+      </w:pPr>
+      <w:r>
+        <w:rPr>
+          <w:rFonts w:ascii="Cambria" w:hAnsi="Cambria"/>
+          <w:b/>
+          <w:bCs/>
+        </w:rPr>
+        <w:lastRenderedPageBreak/>
+        <w:t xml:space="preserve">Research </w:t>
+      </w:r>
+      <w:r>
+        <w:rPr>
+          <w:rFonts w:ascii="Cambria" w:hAnsi="Cambria"/>
+          <w:b/>
+          <w:bCs/>
+        </w:rPr>
+        <w:t>Objective</w:t>
       </w:r>
     </w:p>
     <w:p>
       <w:pPr>
-        <w:spacing w:line="360" w:lineRule="auto"/>
-        <w:rPr>
-          <w:rFonts w:ascii="Cambria" w:hAnsi="Cambria"/>
-        </w:rPr>
-      </w:pPr>
+        <w:spacing w:line="480" w:lineRule="auto"/>
+        <w:ind w:firstLine="720"/>
+        <w:rPr>
+          <w:rFonts w:ascii="Cambria" w:hAnsi="Cambria"/>
+        </w:rPr>
+      </w:pPr>
+      <w:r>
+        <w:rPr>
+          <w:rFonts w:ascii="Cambria" w:hAnsi="Cambria"/>
+        </w:rPr>
+        <w:t>The goal</w:t>
+      </w:r>
+      <w:r>
+        <w:rPr>
+          <w:rFonts w:ascii="Cambria" w:hAnsi="Cambria"/>
+        </w:rPr>
+        <w:t xml:space="preserve"> of this study</w:t>
+      </w:r>
+      <w:r>
+        <w:rPr>
+          <w:rFonts w:ascii="Cambria" w:hAnsi="Cambria"/>
+        </w:rPr>
+        <w:t xml:space="preserve"> is to identify whether emergency departments that serve higher rates of patients from non-white races and ethnicities perform significantly worse than emergency departments serving lower rates of non-white patients, </w:t>
+      </w:r>
+      <w:r>
+        <w:rPr>
+          <w:rFonts w:ascii="Cambria" w:hAnsi="Cambria"/>
+        </w:rPr>
+        <w:t>after controlling for a slate of other independent variables</w:t>
+      </w:r>
+      <w:r>
+        <w:rPr>
+          <w:rFonts w:ascii="Cambria" w:hAnsi="Cambria"/>
+        </w:rPr>
+        <w:t xml:space="preserve">. </w:t>
+      </w:r>
+      <w:r>
+        <w:rPr>
+          <w:rFonts w:ascii="Cambria" w:hAnsi="Cambria"/>
+        </w:rPr>
+        <w:t>The final dataset of emergency department (ED) performance metrics contains N = 4216 observations from all 50 United States and the District of Columbia. Analysis will focus on the construction of predictive models for each of our five response variables: ED length of stay for admitted patients (</w:t>
+      </w:r>
+      <w:r>
+        <w:rPr>
+          <w:rFonts w:ascii="Cambria" w:hAnsi="Cambria"/>
+          <w:i/>
+          <w:iCs/>
+        </w:rPr>
+        <w:t>AdmitLOS</w:t>
+      </w:r>
+      <w:r>
+        <w:rPr>
+          <w:rFonts w:ascii="Cambria" w:hAnsi="Cambria"/>
+        </w:rPr>
+        <w:t>) , time spent in ED waiting for an inpatient bed (</w:t>
+      </w:r>
+      <w:r>
+        <w:rPr>
+          <w:rFonts w:ascii="Cambria" w:hAnsi="Cambria"/>
+          <w:i/>
+          <w:iCs/>
+        </w:rPr>
+        <w:t>WaitForBed</w:t>
+      </w:r>
+      <w:r>
+        <w:rPr>
+          <w:rFonts w:ascii="Cambria" w:hAnsi="Cambria"/>
+        </w:rPr>
+        <w:t>), ED length of stay for discharged patients (</w:t>
+      </w:r>
+      <w:r>
+        <w:rPr>
+          <w:rFonts w:ascii="Cambria" w:hAnsi="Cambria"/>
+          <w:i/>
+          <w:iCs/>
+        </w:rPr>
+        <w:t>NonAdmitLOS</w:t>
+      </w:r>
+      <w:r>
+        <w:rPr>
+          <w:rFonts w:ascii="Cambria" w:hAnsi="Cambria"/>
+        </w:rPr>
+        <w:t>), ED length of stay for mental health and substance use patients (</w:t>
+      </w:r>
+      <w:r>
+        <w:rPr>
+          <w:rFonts w:ascii="Cambria" w:hAnsi="Cambria"/>
+          <w:i/>
+          <w:iCs/>
+        </w:rPr>
+        <w:t>MHLOS</w:t>
+      </w:r>
+      <w:r>
+        <w:rPr>
+          <w:rFonts w:ascii="Cambria" w:hAnsi="Cambria"/>
+        </w:rPr>
+        <w:t>), and rate of patients leaving the ED without being seen (</w:t>
+      </w:r>
+      <w:r>
+        <w:rPr>
+          <w:rFonts w:ascii="Cambria" w:hAnsi="Cambria"/>
+          <w:i/>
+          <w:iCs/>
+        </w:rPr>
+        <w:t>LWBSrate</w:t>
+      </w:r>
+      <w:r>
+        <w:rPr>
+          <w:rFonts w:ascii="Cambria" w:hAnsi="Cambria"/>
+        </w:rPr>
+        <w:t xml:space="preserve">). </w:t>
+      </w:r>
     </w:p>
     <w:p>
       <w:pPr>
-        <w:spacing w:line="360" w:lineRule="auto"/>
-        <w:rPr>
-          <w:rFonts w:ascii="Cambria" w:hAnsi="Cambria"/>
-        </w:rPr>
-      </w:pPr>
+        <w:spacing w:line="480" w:lineRule="auto"/>
+        <w:ind w:firstLine="720"/>
+        <w:rPr>
+          <w:rFonts w:ascii="Cambria" w:hAnsi="Cambria"/>
+          <w:b/>
+          <w:bCs/>
+        </w:rPr>
+      </w:pPr>
+      <w:r>
+        <w:rPr>
+          <w:rFonts w:ascii="Cambria" w:hAnsi="Cambria"/>
+        </w:rPr>
+        <w:t xml:space="preserve">While prior </w:t>
+      </w:r>
+      <w:r>
+        <w:rPr>
+          <w:rFonts w:ascii="Cambria" w:hAnsi="Cambria"/>
+        </w:rPr>
+        <w:t xml:space="preserve">analyses of these ED performance metrics </w:t>
+      </w:r>
+      <w:r>
+        <w:rPr>
+          <w:rFonts w:ascii="Cambria" w:hAnsi="Cambria"/>
+        </w:rPr>
+        <w:t xml:space="preserve">have focused largely on rudimentary approaches, particularly simple linear regression, this study uses a variety of Generalized Linear Models (GLMs), an iterative weighted regression technique </w:t>
+      </w:r>
+      <w:r>
+        <w:rPr>
+          <w:rFonts w:ascii="Cambria" w:hAnsi="Cambria"/>
+        </w:rPr>
+        <w:t>where observations are</w:t>
+      </w:r>
+      <w:r>
+        <w:rPr>
+          <w:rFonts w:ascii="Cambria" w:hAnsi="Cambria"/>
+        </w:rPr>
+        <w:t xml:space="preserve"> assumed to be</w:t>
+      </w:r>
+      <w:r>
+        <w:rPr>
+          <w:rFonts w:ascii="Cambria" w:hAnsi="Cambria"/>
+        </w:rPr>
+        <w:t xml:space="preserve"> distributed </w:t>
+      </w:r>
+      <w:r>
+        <w:rPr>
+          <w:rFonts w:ascii="Cambria" w:hAnsi="Cambria"/>
+        </w:rPr>
+        <w:t xml:space="preserve">according to some exponential family. </w:t>
+      </w:r>
+      <w:r>
+        <w:rPr>
+          <w:rFonts w:ascii="Cambria" w:hAnsi="Cambria"/>
+        </w:rPr>
+        <w:t xml:space="preserve">For each response variable, an appropriate family of </w:t>
+      </w:r>
+      <w:r>
+        <w:rPr>
+          <w:rFonts w:ascii="Cambria" w:hAnsi="Cambria"/>
+        </w:rPr>
+        <w:t>GLM</w:t>
+      </w:r>
+      <w:r>
+        <w:rPr>
+          <w:rFonts w:ascii="Cambria" w:hAnsi="Cambria"/>
+        </w:rPr>
+        <w:t xml:space="preserve"> is identified and used to build successively more complex models, with outliers removed when appropriate. Model diagnostics are also performed to ensure each model is an appropriate fit for the data. Results are then presented by response variable, with results from each response variable’s four models displayed side-by-side.</w:t>
+      </w:r>
     </w:p>
     <w:p>
       <w:pPr>
-        <w:spacing w:line="360" w:lineRule="auto"/>
-        <w:rPr>
-          <w:rFonts w:ascii="Cambria" w:hAnsi="Cambria"/>
-          <w:b/>
-          <w:bCs/>
-        </w:rPr>
-      </w:pPr>
-      <w:r>
-        <w:rPr>
-          <w:rFonts w:ascii="Cambria" w:hAnsi="Cambria"/>
-          <w:b/>
-          <w:bCs/>
-        </w:rPr>
-        <w:t>Variables of Interest</w:t>
-      </w:r>
+        <w:spacing w:line="480" w:lineRule="auto"/>
+        <w:rPr>
+          <w:rFonts w:ascii="Cambria" w:hAnsi="Cambria"/>
+        </w:rPr>
+      </w:pPr>
     </w:p>
     <w:p>
       <w:pPr>
-        <w:spacing w:line="360" w:lineRule="auto"/>
+        <w:spacing w:line="480" w:lineRule="auto"/>
         <w:rPr>
           <w:rFonts w:ascii="Cambria" w:hAnsi="Cambria"/>
         </w:rPr>
@@ -227,7 +409,7 @@
     </w:p>
     <w:p>
       <w:pPr>
-        <w:spacing w:line="360" w:lineRule="auto"/>
+        <w:spacing w:line="480" w:lineRule="auto"/>
         <w:rPr>
           <w:rFonts w:ascii="Cambria" w:hAnsi="Cambria"/>
         </w:rPr>
@@ -235,79 +417,7 @@
     </w:p>
     <w:p>
       <w:pPr>
-        <w:spacing w:line="360" w:lineRule="auto"/>
-        <w:rPr>
-          <w:rFonts w:ascii="Cambria" w:hAnsi="Cambria"/>
-        </w:rPr>
-      </w:pPr>
-    </w:p>
-    <w:p>
-      <w:pPr>
-        <w:spacing w:line="360" w:lineRule="auto"/>
-        <w:rPr>
-          <w:rFonts w:ascii="Cambria" w:hAnsi="Cambria"/>
-        </w:rPr>
-      </w:pPr>
-    </w:p>
-    <w:p>
-      <w:pPr>
-        <w:spacing w:line="360" w:lineRule="auto"/>
-        <w:rPr>
-          <w:rFonts w:ascii="Cambria" w:hAnsi="Cambria"/>
-        </w:rPr>
-      </w:pPr>
-    </w:p>
-    <w:p>
-      <w:pPr>
-        <w:spacing w:line="360" w:lineRule="auto"/>
-        <w:rPr>
-          <w:rFonts w:ascii="Cambria" w:hAnsi="Cambria"/>
-        </w:rPr>
-      </w:pPr>
-    </w:p>
-    <w:p>
-      <w:pPr>
-        <w:spacing w:line="360" w:lineRule="auto"/>
-        <w:rPr>
-          <w:rFonts w:ascii="Cambria" w:hAnsi="Cambria"/>
-        </w:rPr>
-      </w:pPr>
-    </w:p>
-    <w:p>
-      <w:pPr>
-        <w:spacing w:line="360" w:lineRule="auto"/>
-        <w:rPr>
-          <w:rFonts w:ascii="Cambria" w:hAnsi="Cambria"/>
-        </w:rPr>
-      </w:pPr>
-    </w:p>
-    <w:p>
-      <w:pPr>
-        <w:spacing w:line="360" w:lineRule="auto"/>
-        <w:rPr>
-          <w:rFonts w:ascii="Cambria" w:hAnsi="Cambria"/>
-        </w:rPr>
-      </w:pPr>
-    </w:p>
-    <w:p>
-      <w:pPr>
-        <w:spacing w:line="360" w:lineRule="auto"/>
-        <w:rPr>
-          <w:rFonts w:ascii="Cambria" w:hAnsi="Cambria"/>
-        </w:rPr>
-      </w:pPr>
-    </w:p>
-    <w:p>
-      <w:pPr>
-        <w:spacing w:line="360" w:lineRule="auto"/>
-        <w:rPr>
-          <w:rFonts w:ascii="Cambria" w:hAnsi="Cambria"/>
-        </w:rPr>
-      </w:pPr>
-    </w:p>
-    <w:p>
-      <w:pPr>
-        <w:spacing w:line="360" w:lineRule="auto"/>
+        <w:spacing w:line="480" w:lineRule="auto"/>
         <w:rPr>
           <w:rFonts w:ascii="Cambria" w:hAnsi="Cambria"/>
         </w:rPr>
